--- a/Q3.docx
+++ b/Q3.docx
@@ -52,7 +52,7 @@
           <w:szCs w:val="24"/>
           <w:lang w:val="en-US"/>
         </w:rPr>
-        <w:t xml:space="preserve">divided into 28 </w:t>
+        <w:t xml:space="preserve">divided into </w:t>
       </w:r>
       <w:r>
         <w:rPr>
@@ -62,7 +62,37 @@
           <w:szCs w:val="24"/>
           <w:lang w:val="en-US"/>
         </w:rPr>
+        <w:t>30</w:t>
+      </w:r>
+      <w:r>
+        <w:rPr>
+          <w:b/>
+          <w:bCs/>
+          <w:sz w:val="24"/>
+          <w:szCs w:val="24"/>
+          <w:lang w:val="en-US"/>
+        </w:rPr>
+        <w:t xml:space="preserve"> </w:t>
+      </w:r>
+      <w:r>
+        <w:rPr>
+          <w:b/>
+          <w:bCs/>
+          <w:sz w:val="24"/>
+          <w:szCs w:val="24"/>
+          <w:lang w:val="en-US"/>
+        </w:rPr>
         <w:t>deliverables</w:t>
+      </w:r>
+      <w:r>
+        <w:rPr>
+          <w:b/>
+          <w:bCs/>
+          <w:sz w:val="24"/>
+          <w:szCs w:val="24"/>
+          <w:lang w:val="en-US"/>
+        </w:rPr>
+        <w:t xml:space="preserve"> with their completion rate</w:t>
       </w:r>
       <w:r>
         <w:rPr>
@@ -199,15 +229,15 @@
       <w:r>
         <w:rPr>
           <w:noProof/>
-          <w:sz w:val="24"/>
-          <w:szCs w:val="24"/>
-          <w:lang w:val="en-US"/>
-        </w:rPr>
+        </w:rPr>
+        <w:t xml:space="preserve"> </w:t>
+      </w:r>
+      <w:r>
         <w:drawing>
-          <wp:inline distT="0" distB="0" distL="0" distR="0" wp14:anchorId="7C10536A" wp14:editId="6CF6B56E">
-            <wp:extent cx="5842659" cy="1961523"/>
-            <wp:effectExtent l="0" t="0" r="5715" b="635"/>
-            <wp:docPr id="187479521" name="Picture 1" descr="A graph on a grid&#10;&#10;AI-generated content may be incorrect."/>
+          <wp:inline distT="0" distB="0" distL="0" distR="0" wp14:anchorId="3A71B75F" wp14:editId="298ACDD4">
+            <wp:extent cx="5967129" cy="2238375"/>
+            <wp:effectExtent l="0" t="0" r="0" b="0"/>
+            <wp:docPr id="1917313256" name="Picture 1" descr="A screen shot of a chart&#10;&#10;AI-generated content may be incorrect."/>
             <wp:cNvGraphicFramePr>
               <a:graphicFrameLocks xmlns:a="http://schemas.openxmlformats.org/drawingml/2006/main" noChangeAspect="1"/>
             </wp:cNvGraphicFramePr>
@@ -215,7 +245,7 @@
               <a:graphicData uri="http://schemas.openxmlformats.org/drawingml/2006/picture">
                 <pic:pic xmlns:pic="http://schemas.openxmlformats.org/drawingml/2006/picture">
                   <pic:nvPicPr>
-                    <pic:cNvPr id="187479521" name="Picture 1" descr="A graph on a grid&#10;&#10;AI-generated content may be incorrect."/>
+                    <pic:cNvPr id="1917313256" name="Picture 1" descr="A screen shot of a chart&#10;&#10;AI-generated content may be incorrect."/>
                     <pic:cNvPicPr/>
                   </pic:nvPicPr>
                   <pic:blipFill>
@@ -227,7 +257,7 @@
                   <pic:spPr>
                     <a:xfrm>
                       <a:off x="0" y="0"/>
-                      <a:ext cx="5854462" cy="1965486"/>
+                      <a:ext cx="5968586" cy="2238922"/>
                     </a:xfrm>
                     <a:prstGeom prst="rect">
                       <a:avLst/>
@@ -300,6 +330,7 @@
     </w:p>
     <w:p>
       <w:pPr>
+        <w:ind w:left="708"/>
         <w:rPr>
           <w:b/>
           <w:bCs/>
@@ -425,6 +456,7 @@
     </w:p>
     <w:p>
       <w:pPr>
+        <w:ind w:left="708"/>
         <w:rPr>
           <w:noProof/>
           <w:sz w:val="24"/>
@@ -438,23 +470,39 @@
           <w:szCs w:val="24"/>
           <w:lang w:val="en-US"/>
         </w:rPr>
-        <w:t xml:space="preserve">Each of the 28 </w:t>
-      </w:r>
-      <w:r>
-        <w:rPr>
-          <w:sz w:val="24"/>
-          <w:szCs w:val="24"/>
-          <w:lang w:val="en-US"/>
-        </w:rPr>
-        <w:t>deliveries</w:t>
-      </w:r>
-      <w:r>
-        <w:rPr>
-          <w:sz w:val="24"/>
-          <w:szCs w:val="24"/>
-          <w:lang w:val="en-US"/>
-        </w:rPr>
-        <w:t xml:space="preserve"> were </w:t>
+        <w:t xml:space="preserve">Each of the </w:t>
+      </w:r>
+      <w:r>
+        <w:rPr>
+          <w:sz w:val="24"/>
+          <w:szCs w:val="24"/>
+          <w:lang w:val="en-US"/>
+        </w:rPr>
+        <w:t>delivery</w:t>
+      </w:r>
+      <w:r>
+        <w:rPr>
+          <w:sz w:val="24"/>
+          <w:szCs w:val="24"/>
+          <w:lang w:val="en-US"/>
+        </w:rPr>
+        <w:t xml:space="preserve"> </w:t>
+      </w:r>
+      <w:r>
+        <w:rPr>
+          <w:sz w:val="24"/>
+          <w:szCs w:val="24"/>
+          <w:lang w:val="en-US"/>
+        </w:rPr>
+        <w:t>was</w:t>
+      </w:r>
+      <w:r>
+        <w:rPr>
+          <w:sz w:val="24"/>
+          <w:szCs w:val="24"/>
+          <w:lang w:val="en-US"/>
+        </w:rPr>
+        <w:t xml:space="preserve"> </w:t>
       </w:r>
       <w:r>
         <w:rPr>
@@ -518,6 +566,7 @@
     </w:p>
     <w:p>
       <w:pPr>
+        <w:ind w:left="708"/>
         <w:rPr>
           <w:sz w:val="24"/>
           <w:szCs w:val="24"/>
@@ -576,6 +625,7 @@
           <w:ilvl w:val="0"/>
           <w:numId w:val="3"/>
         </w:numPr>
+        <w:ind w:left="1428"/>
         <w:rPr>
           <w:sz w:val="24"/>
           <w:szCs w:val="24"/>
@@ -598,6 +648,7 @@
           <w:ilvl w:val="0"/>
           <w:numId w:val="3"/>
         </w:numPr>
+        <w:ind w:left="1428"/>
         <w:rPr>
           <w:sz w:val="24"/>
           <w:szCs w:val="24"/>
@@ -706,7 +757,7 @@
           <w:szCs w:val="24"/>
         </w:rPr>
         <w:drawing>
-          <wp:inline distT="0" distB="0" distL="0" distR="0" wp14:anchorId="304644E4" wp14:editId="12CDA111">
+          <wp:inline distT="0" distB="0" distL="0" distR="0" wp14:anchorId="304644E4" wp14:editId="714D1D58">
             <wp:extent cx="4571218" cy="2514600"/>
             <wp:effectExtent l="0" t="0" r="1270" b="0"/>
             <wp:docPr id="3" name="Picture 2" descr="A screenshot of a computer&#10;&#10;AI-generated content may be incorrect.">
@@ -743,7 +794,7 @@
                   <pic:spPr>
                     <a:xfrm>
                       <a:off x="0" y="0"/>
-                      <a:ext cx="4631832" cy="2547944"/>
+                      <a:ext cx="4571218" cy="2514600"/>
                     </a:xfrm>
                     <a:prstGeom prst="rect">
                       <a:avLst/>
@@ -816,6 +867,7 @@
     </w:p>
     <w:p>
       <w:pPr>
+        <w:ind w:left="360"/>
         <w:rPr>
           <w:sz w:val="24"/>
           <w:szCs w:val="24"/>
@@ -830,6 +882,7 @@
           <w:szCs w:val="24"/>
           <w:lang w:val="en-US"/>
         </w:rPr>
+        <w:lastRenderedPageBreak/>
         <w:t xml:space="preserve">For time allocation, </w:t>
       </w:r>
       <w:r>
@@ -962,6 +1015,7 @@
           <w:ilvl w:val="0"/>
           <w:numId w:val="4"/>
         </w:numPr>
+        <w:ind w:left="1080"/>
         <w:rPr>
           <w:sz w:val="24"/>
           <w:szCs w:val="24"/>
@@ -984,19 +1038,19 @@
           <w:ilvl w:val="0"/>
           <w:numId w:val="4"/>
         </w:numPr>
-        <w:rPr>
-          <w:sz w:val="24"/>
-          <w:szCs w:val="24"/>
-          <w:lang w:val="en-US"/>
-        </w:rPr>
-      </w:pPr>
-      <w:r>
-        <w:rPr>
-          <w:sz w:val="24"/>
-          <w:szCs w:val="24"/>
-          <w:lang w:val="en-US"/>
-        </w:rPr>
-        <w:lastRenderedPageBreak/>
+        <w:ind w:left="1080"/>
+        <w:rPr>
+          <w:sz w:val="24"/>
+          <w:szCs w:val="24"/>
+          <w:lang w:val="en-US"/>
+        </w:rPr>
+      </w:pPr>
+      <w:r>
+        <w:rPr>
+          <w:sz w:val="24"/>
+          <w:szCs w:val="24"/>
+          <w:lang w:val="en-US"/>
+        </w:rPr>
         <w:t>Uncertainty or risk (5 or 8 points)</w:t>
       </w:r>
     </w:p>
@@ -1007,6 +1061,7 @@
           <w:ilvl w:val="0"/>
           <w:numId w:val="4"/>
         </w:numPr>
+        <w:ind w:left="1080"/>
         <w:rPr>
           <w:sz w:val="24"/>
           <w:szCs w:val="24"/>
@@ -1024,6 +1079,7 @@
     </w:p>
     <w:p>
       <w:pPr>
+        <w:ind w:left="360"/>
         <w:rPr>
           <w:sz w:val="24"/>
           <w:szCs w:val="24"/>
@@ -1071,6 +1127,7 @@
     </w:p>
     <w:p>
       <w:pPr>
+        <w:ind w:left="360"/>
         <w:rPr>
           <w:b/>
           <w:bCs/>
@@ -1504,7 +1561,21 @@
         <w:rFonts w:ascii="Calibri" w:hAnsi="Calibri" w:cs="Calibri"/>
         <w:lang w:val="en-US"/>
       </w:rPr>
-      <w:t xml:space="preserve">Q2 </w:t>
+      <w:t>Q</w:t>
+    </w:r>
+    <w:r>
+      <w:rPr>
+        <w:rFonts w:ascii="Calibri" w:hAnsi="Calibri" w:cs="Calibri"/>
+        <w:lang w:val="en-US"/>
+      </w:rPr>
+      <w:t>3</w:t>
+    </w:r>
+    <w:r>
+      <w:rPr>
+        <w:rFonts w:ascii="Calibri" w:hAnsi="Calibri" w:cs="Calibri"/>
+        <w:lang w:val="en-US"/>
+      </w:rPr>
+      <w:t xml:space="preserve"> </w:t>
     </w:r>
     <w:r>
       <w:rPr>

--- a/Q3.docx
+++ b/Q3.docx
@@ -140,6 +140,9 @@
     <w:p>
       <w:pPr>
         <w:keepNext/>
+        <w:rPr>
+          <w:lang w:val="en-US"/>
+        </w:rPr>
       </w:pPr>
       <w:r>
         <w:rPr>
@@ -229,15 +232,20 @@
       <w:r>
         <w:rPr>
           <w:noProof/>
+          <w:lang w:val="en-US"/>
         </w:rPr>
         <w:t xml:space="preserve"> </w:t>
       </w:r>
       <w:r>
+        <w:rPr>
+          <w:noProof/>
+          <w:lang w:val="en-US"/>
+        </w:rPr>
         <w:drawing>
-          <wp:inline distT="0" distB="0" distL="0" distR="0" wp14:anchorId="3A71B75F" wp14:editId="298ACDD4">
-            <wp:extent cx="5967129" cy="2238375"/>
+          <wp:inline distT="0" distB="0" distL="0" distR="0" wp14:anchorId="7F495E69" wp14:editId="197B2E8C">
+            <wp:extent cx="5400040" cy="2026920"/>
             <wp:effectExtent l="0" t="0" r="0" b="0"/>
-            <wp:docPr id="1917313256" name="Picture 1" descr="A screen shot of a chart&#10;&#10;AI-generated content may be incorrect."/>
+            <wp:docPr id="342024392" name="Picture 1" descr="A graph with lines and dots&#10;&#10;AI-generated content may be incorrect."/>
             <wp:cNvGraphicFramePr>
               <a:graphicFrameLocks xmlns:a="http://schemas.openxmlformats.org/drawingml/2006/main" noChangeAspect="1"/>
             </wp:cNvGraphicFramePr>
@@ -245,7 +253,7 @@
               <a:graphicData uri="http://schemas.openxmlformats.org/drawingml/2006/picture">
                 <pic:pic xmlns:pic="http://schemas.openxmlformats.org/drawingml/2006/picture">
                   <pic:nvPicPr>
-                    <pic:cNvPr id="1917313256" name="Picture 1" descr="A screen shot of a chart&#10;&#10;AI-generated content may be incorrect."/>
+                    <pic:cNvPr id="342024392" name="Picture 1" descr="A graph with lines and dots&#10;&#10;AI-generated content may be incorrect."/>
                     <pic:cNvPicPr/>
                   </pic:nvPicPr>
                   <pic:blipFill>
@@ -257,7 +265,7 @@
                   <pic:spPr>
                     <a:xfrm>
                       <a:off x="0" y="0"/>
-                      <a:ext cx="5968586" cy="2238922"/>
+                      <a:ext cx="5400040" cy="2026920"/>
                     </a:xfrm>
                     <a:prstGeom prst="rect">
                       <a:avLst/>
@@ -330,7 +338,6 @@
     </w:p>
     <w:p>
       <w:pPr>
-        <w:ind w:left="708"/>
         <w:rPr>
           <w:b/>
           <w:bCs/>
@@ -456,7 +463,6 @@
     </w:p>
     <w:p>
       <w:pPr>
-        <w:ind w:left="708"/>
         <w:rPr>
           <w:noProof/>
           <w:sz w:val="24"/>
@@ -566,7 +572,6 @@
     </w:p>
     <w:p>
       <w:pPr>
-        <w:ind w:left="708"/>
         <w:rPr>
           <w:sz w:val="24"/>
           <w:szCs w:val="24"/>
@@ -625,7 +630,7 @@
           <w:ilvl w:val="0"/>
           <w:numId w:val="3"/>
         </w:numPr>
-        <w:ind w:left="1428"/>
+        <w:ind w:left="709"/>
         <w:rPr>
           <w:sz w:val="24"/>
           <w:szCs w:val="24"/>
@@ -648,7 +653,7 @@
           <w:ilvl w:val="0"/>
           <w:numId w:val="3"/>
         </w:numPr>
-        <w:ind w:left="1428"/>
+        <w:ind w:left="709"/>
         <w:rPr>
           <w:sz w:val="24"/>
           <w:szCs w:val="24"/>
